--- a/test/paper2.docx
+++ b/test/paper2.docx
@@ -15,100 +15,154 @@
           <w:sz w:val="30"/>
           <w:szCs w:val="30"/>
         </w:rPr>
-        <w:t>A</w:t>
-      </w:r>
-      <w:r>
-        <w:rPr>
-          <w:sz w:val="30"/>
-          <w:szCs w:val="30"/>
-          <w:vertAlign w:val="superscript"/>
-        </w:rPr>
-        <w:t>2</w:t>
-      </w:r>
-      <w:r>
-        <w:rPr>
-          <w:sz w:val="30"/>
-          <w:szCs w:val="30"/>
-          <w:vertAlign w:val="superscript"/>
-        </w:rPr>
-        <w:t>34</w:t>
-      </w:r>
-      <w:r>
-        <w:rPr>
-          <w:sz w:val="30"/>
-          <w:szCs w:val="30"/>
-          <w:vertAlign w:val="superscript"/>
-        </w:rPr>
-        <w:t>a</w:t>
+        <w:ruby>
+          <w:rubyPr>
+            <w:rubyAlign w:val="distributeSpace"/>
+            <w:hps w:val="15"/>
+            <w:hpsRaise w:val="28"/>
+            <w:hpsBaseText w:val="30"/>
+            <w:lid w:val="zh-CN"/>
+          </w:rubyPr>
+          <w:rt>
+            <w:r>
+              <w:rPr>
+                <w:rFonts w:ascii="宋体"/>
+                <w:sz w:val="15"/>
+                <w:szCs w:val="30"/>
+              </w:rPr>
+              <w:t>qī</w:t>
+            </w:r>
+          </w:rt>
+          <w:rubyBase>
+            <w:r>
+              <w:rPr>
+                <w:sz w:val="30"/>
+                <w:szCs w:val="30"/>
+              </w:rPr>
+              <w:t>期</w:t>
+            </w:r>
+          </w:rubyBase>
+        </w:ruby>
       </w:r>
       <w:r>
         <w:rPr>
           <w:sz w:val="30"/>
           <w:szCs w:val="30"/>
         </w:rPr>
-        <w:t xml:space="preserve"> DD</w:t>
+        <w:ruby>
+          <w:rubyPr>
+            <w:rubyAlign w:val="distributeSpace"/>
+            <w:hps w:val="15"/>
+            <w:hpsRaise w:val="28"/>
+            <w:hpsBaseText w:val="30"/>
+            <w:lid w:val="zh-CN"/>
+          </w:rubyPr>
+          <w:rt>
+            <w:r>
+              <w:rPr>
+                <w:rFonts w:ascii="宋体"/>
+                <w:sz w:val="15"/>
+                <w:szCs w:val="30"/>
+              </w:rPr>
+              <w:t>mò</w:t>
+            </w:r>
+          </w:rt>
+          <w:rubyBase>
+            <w:r>
+              <w:rPr>
+                <w:sz w:val="30"/>
+                <w:szCs w:val="30"/>
+              </w:rPr>
+              <w:t>末</w:t>
+            </w:r>
+          </w:rubyBase>
+        </w:ruby>
       </w:r>
-      <w:bookmarkStart w:id="0" w:name="_GoBack"/>
-      <w:bookmarkEnd w:id="0"/>
-    </w:p>
-    <w:p>
-      <w:pPr>
-        <w:ind w:right="960"/>
+      <w:r>
         <w:rPr>
           <w:sz w:val="30"/>
           <w:szCs w:val="30"/>
-          <w:vertAlign w:val="subscript"/>
         </w:rPr>
-      </w:pPr>
+        <w:ruby>
+          <w:rubyPr>
+            <w:rubyAlign w:val="distributeSpace"/>
+            <w:hps w:val="15"/>
+            <w:hpsRaise w:val="28"/>
+            <w:hpsBaseText w:val="30"/>
+            <w:lid w:val="zh-CN"/>
+          </w:rubyPr>
+          <w:rt>
+            <w:r>
+              <w:rPr>
+                <w:rFonts w:ascii="宋体"/>
+                <w:sz w:val="15"/>
+                <w:szCs w:val="30"/>
+              </w:rPr>
+              <w:t>kǎo</w:t>
+            </w:r>
+          </w:rt>
+          <w:rubyBase>
+            <w:r>
+              <w:rPr>
+                <w:sz w:val="30"/>
+                <w:szCs w:val="30"/>
+              </w:rPr>
+              <w:t>考</w:t>
+            </w:r>
+          </w:rubyBase>
+        </w:ruby>
+      </w:r>
+      <w:r>
+        <w:rPr>
+          <w:sz w:val="30"/>
+          <w:szCs w:val="30"/>
+        </w:rPr>
+        <w:ruby>
+          <w:rubyPr>
+            <w:rubyAlign w:val="distributeSpace"/>
+            <w:hps w:val="15"/>
+            <w:hpsRaise w:val="28"/>
+            <w:hpsBaseText w:val="30"/>
+            <w:lid w:val="zh-CN"/>
+          </w:rubyPr>
+          <w:rt>
+            <w:r>
+              <w:rPr>
+                <w:rFonts w:ascii="宋体"/>
+                <w:sz w:val="15"/>
+                <w:szCs w:val="30"/>
+              </w:rPr>
+              <w:t>shì</w:t>
+            </w:r>
+          </w:rt>
+          <w:rubyBase>
+            <w:r>
+              <w:rPr>
+                <w:sz w:val="30"/>
+                <w:szCs w:val="30"/>
+              </w:rPr>
+              <w:t>试</w:t>
+            </w:r>
+          </w:rubyBase>
+        </w:ruby>
+      </w:r>
+      <w:r>
+        <w:rPr>
+          <w:sz w:val="30"/>
+          <w:szCs w:val="30"/>
+        </w:rPr>
+        <w:t xml:space="preserve"> </w:t>
+      </w:r>
       <w:r>
         <w:rPr>
           <w:rFonts w:hint="eastAsia"/>
           <w:sz w:val="30"/>
           <w:szCs w:val="30"/>
         </w:rPr>
-        <w:t>B</w:t>
+        <w:t>你好啊</w:t>
       </w:r>
-      <w:r>
-        <w:rPr>
-          <w:sz w:val="30"/>
-          <w:szCs w:val="30"/>
-          <w:vertAlign w:val="subscript"/>
-        </w:rPr>
-        <w:t>3</w:t>
-      </w:r>
-      <w:r>
-        <w:rPr>
-          <w:sz w:val="30"/>
-          <w:szCs w:val="30"/>
-          <w:vertAlign w:val="subscript"/>
-        </w:rPr>
-        <w:t>45</w:t>
-      </w:r>
-      <w:r>
-        <w:rPr>
-          <w:sz w:val="30"/>
-          <w:szCs w:val="30"/>
-          <w:vertAlign w:val="subscript"/>
-        </w:rPr>
-        <w:t>b</w:t>
-      </w:r>
-    </w:p>
-    <w:p>
-      <w:pPr>
-        <w:ind w:right="960"/>
-        <w:rPr>
-          <w:sz w:val="30"/>
-          <w:szCs w:val="30"/>
-        </w:rPr>
-      </w:pPr>
-      <w:r>
-        <w:rPr>
-          <w:rFonts w:hint="eastAsia"/>
-          <w:sz w:val="30"/>
-          <w:szCs w:val="30"/>
-        </w:rPr>
-        <w:t>C</w:t>
-      </w:r>
+      <w:bookmarkStart w:id="0" w:name="_GoBack"/>
+      <w:bookmarkEnd w:id="0"/>
     </w:p>
     <w:sectPr>
       <w:footerReference w:type="even" r:id="rId8"/>
@@ -2356,7 +2410,7 @@
 </file>
 
 <file path=customXml/itemProps1.xml><?xml version="1.0" encoding="utf-8"?>
-<ds:datastoreItem xmlns:ds="http://schemas.openxmlformats.org/officeDocument/2006/customXml" ds:itemID="{37F76519-78AA-40F5-B175-47C07A5B26C8}">
+<ds:datastoreItem xmlns:ds="http://schemas.openxmlformats.org/officeDocument/2006/customXml" ds:itemID="{F2F61989-97EB-42FD-BB53-3C016AAE4BA3}">
   <ds:schemaRefs>
     <ds:schemaRef ds:uri="http://schemas.openxmlformats.org/officeDocument/2006/bibliography"/>
   </ds:schemaRefs>

--- a/test/paper2.docx
+++ b/test/paper2.docx
@@ -3,166 +3,602 @@
 <w:document xmlns:wpc="http://schemas.microsoft.com/office/word/2010/wordprocessingCanvas" xmlns:cx="http://schemas.microsoft.com/office/drawing/2014/chartex" xmlns:cx1="http://schemas.microsoft.com/office/drawing/2015/9/8/chartex" xmlns:cx2="http://schemas.microsoft.com/office/drawing/2015/10/21/chartex" xmlns:cx3="http://schemas.microsoft.com/office/drawing/2016/5/9/chartex" xmlns:cx4="http://schemas.microsoft.com/office/drawing/2016/5/10/chartex" xmlns:cx5="http://schemas.microsoft.com/office/drawing/2016/5/11/chartex" xmlns:cx6="http://schemas.microsoft.com/office/drawing/2016/5/12/chartex" xmlns:cx7="http://schemas.microsoft.com/office/drawing/2016/5/13/chartex" xmlns:cx8="http://schemas.microsoft.com/office/drawing/2016/5/14/chartex" xmlns:mc="http://schemas.openxmlformats.org/markup-compatibility/2006" xmlns:aink="http://schemas.microsoft.com/office/drawing/2016/ink" xmlns:am3d="http://schemas.microsoft.com/office/drawing/2017/model3d" xmlns:o="urn:schemas-microsoft-com:office:office" xmlns:r="http://schemas.openxmlformats.org/officeDocument/2006/relationships" xmlns:m="http://schemas.openxmlformats.org/officeDocument/2006/math" xmlns:v="urn:schemas-microsoft-com:vml" xmlns:wp14="http://schemas.microsoft.com/office/word/2010/wordprocessingDrawing" xmlns:wp="http://schemas.openxmlformats.org/drawingml/2006/wordprocessingDrawing" xmlns:w10="urn:schemas-microsoft-com:office:word" xmlns:w="http://schemas.openxmlformats.org/wordprocessingml/2006/main" xmlns:w14="http://schemas.microsoft.com/office/word/2010/wordml" xmlns:w15="http://schemas.microsoft.com/office/word/2012/wordml" xmlns:w16cid="http://schemas.microsoft.com/office/word/2016/wordml/cid" xmlns:w16se="http://schemas.microsoft.com/office/word/2015/wordml/symex" xmlns:wpg="http://schemas.microsoft.com/office/word/2010/wordprocessingGroup" xmlns:wpi="http://schemas.microsoft.com/office/word/2010/wordprocessingInk" xmlns:wne="http://schemas.microsoft.com/office/word/2006/wordml" xmlns:wps="http://schemas.microsoft.com/office/word/2010/wordprocessingShape" mc:Ignorable="w14 w15 w16se w16cid wp14">
   <w:body>
     <w:p>
-      <w:pPr>
-        <w:ind w:right="960"/>
-        <w:rPr>
-          <w:sz w:val="30"/>
-          <w:szCs w:val="30"/>
-        </w:rPr>
-      </w:pPr>
-      <w:r>
-        <w:rPr>
-          <w:sz w:val="30"/>
-          <w:szCs w:val="30"/>
-        </w:rPr>
+      <w:r>
+        <w:fldChar w:fldCharType="begin"/>
+      </w:r>
+      <w:r>
+        <w:instrText>EQ \* jc2 \* "Font:</w:instrText>
+      </w:r>
+      <w:r>
+        <w:instrText>宋体</w:instrText>
+      </w:r>
+      <w:r>
+        <w:instrText>" \* hps10 \o\ad(\s\up 9(</w:instrText>
+      </w:r>
+      <w:r>
+        <w:rPr>
+          <w:rFonts w:ascii="宋体"/>
+          <w:sz w:val="10"/>
+        </w:rPr>
+        <w:instrText>qī</w:instrText>
+      </w:r>
+      <w:r>
+        <w:instrText>),</w:instrText>
+      </w:r>
+      <w:r>
+        <w:instrText>期</w:instrText>
+      </w:r>
+      <w:r>
+        <w:instrText>)</w:instrText>
+      </w:r>
+      <w:r>
+        <w:fldChar w:fldCharType="end"/>
+      </w:r>
+      <w:r>
         <w:ruby>
           <w:rubyPr>
             <w:rubyAlign w:val="distributeSpace"/>
-            <w:hps w:val="15"/>
-            <w:hpsRaise w:val="28"/>
-            <w:hpsBaseText w:val="30"/>
+            <w:hps w:val="10"/>
+            <w:hpsRaise w:val="18"/>
+            <w:hpsBaseText w:val="21"/>
             <w:lid w:val="zh-CN"/>
           </w:rubyPr>
           <w:rt>
             <w:r>
               <w:rPr>
                 <w:rFonts w:ascii="宋体"/>
-                <w:sz w:val="15"/>
-                <w:szCs w:val="30"/>
+                <w:sz w:val="10"/>
               </w:rPr>
-              <w:t>qī</w:t>
+              <w:t>mò</w:t>
             </w:r>
           </w:rt>
           <w:rubyBase>
             <w:r>
-              <w:rPr>
-                <w:sz w:val="30"/>
-                <w:szCs w:val="30"/>
-              </w:rPr>
-              <w:t>期</w:t>
+              <w:t>末</w:t>
             </w:r>
           </w:rubyBase>
         </w:ruby>
       </w:r>
       <w:r>
-        <w:rPr>
-          <w:sz w:val="30"/>
-          <w:szCs w:val="30"/>
-        </w:rPr>
         <w:ruby>
           <w:rubyPr>
             <w:rubyAlign w:val="distributeSpace"/>
-            <w:hps w:val="15"/>
-            <w:hpsRaise w:val="28"/>
-            <w:hpsBaseText w:val="30"/>
+            <w:hps w:val="10"/>
+            <w:hpsRaise w:val="18"/>
+            <w:hpsBaseText w:val="21"/>
             <w:lid w:val="zh-CN"/>
           </w:rubyPr>
           <w:rt>
             <w:r>
               <w:rPr>
                 <w:rFonts w:ascii="宋体"/>
-                <w:sz w:val="15"/>
-                <w:szCs w:val="30"/>
+                <w:sz w:val="10"/>
               </w:rPr>
-              <w:t>mò</w:t>
+              <w:t>kǎo</w:t>
             </w:r>
           </w:rt>
           <w:rubyBase>
             <w:r>
-              <w:rPr>
-                <w:sz w:val="30"/>
-                <w:szCs w:val="30"/>
-              </w:rPr>
-              <w:t>末</w:t>
+              <w:t>考</w:t>
             </w:r>
           </w:rubyBase>
         </w:ruby>
       </w:r>
       <w:r>
-        <w:rPr>
-          <w:sz w:val="30"/>
-          <w:szCs w:val="30"/>
-        </w:rPr>
         <w:ruby>
           <w:rubyPr>
             <w:rubyAlign w:val="distributeSpace"/>
-            <w:hps w:val="15"/>
-            <w:hpsRaise w:val="28"/>
-            <w:hpsBaseText w:val="30"/>
+            <w:hps w:val="10"/>
+            <w:hpsRaise w:val="18"/>
+            <w:hpsBaseText w:val="21"/>
             <w:lid w:val="zh-CN"/>
           </w:rubyPr>
           <w:rt>
             <w:r>
               <w:rPr>
                 <w:rFonts w:ascii="宋体"/>
-                <w:sz w:val="15"/>
-                <w:szCs w:val="30"/>
-              </w:rPr>
-              <w:t>kǎo</w:t>
-            </w:r>
-          </w:rt>
-          <w:rubyBase>
-            <w:r>
-              <w:rPr>
-                <w:sz w:val="30"/>
-                <w:szCs w:val="30"/>
-              </w:rPr>
-              <w:t>考</w:t>
-            </w:r>
-          </w:rubyBase>
-        </w:ruby>
-      </w:r>
-      <w:r>
-        <w:rPr>
-          <w:sz w:val="30"/>
-          <w:szCs w:val="30"/>
-        </w:rPr>
-        <w:ruby>
-          <w:rubyPr>
-            <w:rubyAlign w:val="distributeSpace"/>
-            <w:hps w:val="15"/>
-            <w:hpsRaise w:val="28"/>
-            <w:hpsBaseText w:val="30"/>
-            <w:lid w:val="zh-CN"/>
-          </w:rubyPr>
-          <w:rt>
-            <w:r>
-              <w:rPr>
-                <w:rFonts w:ascii="宋体"/>
-                <w:sz w:val="15"/>
-                <w:szCs w:val="30"/>
+                <w:sz w:val="10"/>
               </w:rPr>
               <w:t>shì</w:t>
             </w:r>
           </w:rt>
           <w:rubyBase>
             <w:r>
-              <w:rPr>
-                <w:sz w:val="30"/>
-                <w:szCs w:val="30"/>
-              </w:rPr>
               <w:t>试</w:t>
             </w:r>
           </w:rubyBase>
         </w:ruby>
       </w:r>
       <w:r>
-        <w:rPr>
-          <w:sz w:val="30"/>
-          <w:szCs w:val="30"/>
-        </w:rPr>
         <w:t xml:space="preserve"> </w:t>
       </w:r>
       <w:r>
         <w:rPr>
           <w:rFonts w:hint="eastAsia"/>
-          <w:sz w:val="30"/>
-          <w:szCs w:val="30"/>
-        </w:rPr>
-        <w:t>你好啊</w:t>
+        </w:rPr>
+        <w:t>你</w:t>
+      </w:r>
+      <w:r>
+        <w:rPr>
+          <w:rFonts w:hint="eastAsia"/>
+          <w:b/>
+          <w:bCs/>
+        </w:rPr>
+        <w:t>是谁</w:t>
+      </w:r>
+      <w:r>
+        <w:rPr>
+          <w:rFonts w:hint="eastAsia"/>
+        </w:rPr>
+        <w:t>啊</w:t>
+      </w:r>
+      <w:r>
+        <w:rPr>
+          <w:rFonts w:hint="eastAsia"/>
+        </w:rPr>
+        <w:t xml:space="preserve"> </w:t>
+      </w:r>
+      <w:r>
+        <w:rPr>
+          <w:rFonts w:hint="eastAsia"/>
+        </w:rPr>
+        <w:t>我是</w:t>
+      </w:r>
+      <w:r>
+        <w:rPr>
+          <w:rFonts w:hint="eastAsia"/>
+          <w:u w:val="single"/>
+        </w:rPr>
+        <w:t>下划线哦</w:t>
+      </w:r>
+      <w:r>
+        <w:rPr>
+          <w:rFonts w:hint="eastAsia"/>
+        </w:rPr>
+        <w:t>你呢</w:t>
+      </w:r>
+      <w:r>
+        <w:rPr>
+          <w:rFonts w:hint="eastAsia"/>
+        </w:rPr>
+        <w:t xml:space="preserve"> </w:t>
+      </w:r>
+      <w:r>
+        <w:rPr>
+          <w:rFonts w:hint="eastAsia"/>
+        </w:rPr>
+        <w:t>你看</w:t>
+      </w:r>
+      <w:r>
+        <w:rPr>
+          <w:rFonts w:hint="eastAsia"/>
+          <w:color w:val="FF0000"/>
+        </w:rPr>
+        <w:t>我的颜色</w:t>
+      </w:r>
+      <w:r>
+        <w:rPr>
+          <w:rFonts w:hint="eastAsia"/>
+        </w:rPr>
+        <w:t>好看不</w:t>
+      </w:r>
+      <w:r>
+        <w:t xml:space="preserve"> </w:t>
+      </w:r>
+      <w:r>
+        <w:rPr>
+          <w:rFonts w:hint="eastAsia"/>
+        </w:rPr>
+        <w:t>不</w:t>
+      </w:r>
+      <w:r>
+        <w:rPr>
+          <w:rFonts w:hint="eastAsia"/>
+          <w:color w:val="00B0F0"/>
+        </w:rPr>
+        <w:t>好看</w:t>
+      </w:r>
+      <w:r>
+        <w:rPr>
+          <w:rFonts w:hint="eastAsia"/>
+        </w:rPr>
+        <w:t>啊</w:t>
+      </w:r>
+    </w:p>
+    <w:p>
+      <w:pPr>
+        <w:rPr>
+          <w:rFonts w:hint="eastAsia"/>
+        </w:rPr>
+      </w:pPr>
+      <w:r>
+        <w:rPr>
+          <w:rFonts w:hint="eastAsia"/>
+        </w:rPr>
+        <w:t>我是</w:t>
+      </w:r>
+      <w:r>
+        <w:rPr>
+          <w:rFonts w:hint="eastAsia"/>
+          <w:em w:val="dot"/>
+        </w:rPr>
+        <w:t>个加点字</w:t>
+      </w:r>
+      <w:r>
+        <w:rPr>
+          <w:rFonts w:hint="eastAsia"/>
+        </w:rPr>
+        <w:t>啊</w:t>
+      </w:r>
+    </w:p>
+    <w:p>
+      <w:pPr>
+        <w:jc w:val="center"/>
+      </w:pPr>
+      <w:r>
+        <w:rPr>
+          <w:rFonts w:hint="eastAsia"/>
+        </w:rPr>
+        <w:t>我爱考试</w:t>
+      </w:r>
+    </w:p>
+    <w:p>
+      <w:pPr>
+        <w:jc w:val="right"/>
+      </w:pPr>
+      <w:r>
+        <w:rPr>
+          <w:rFonts w:hint="eastAsia"/>
+        </w:rPr>
+        <w:t>考试爱我</w:t>
+      </w:r>
+    </w:p>
+    <w:p>
+      <w:pPr>
+        <w:ind w:right="840"/>
+      </w:pPr>
+      <w:r>
+        <w:rPr>
+          <w:rFonts w:hint="eastAsia"/>
+        </w:rPr>
+        <w:t>空格</w:t>
+      </w:r>
+      <w:r>
+        <w:rPr>
+          <w:rFonts w:hint="eastAsia"/>
+        </w:rPr>
+        <w:t xml:space="preserve"> </w:t>
+      </w:r>
+      <w:r>
+        <w:rPr>
+          <w:rFonts w:hint="eastAsia"/>
+        </w:rPr>
+        <w:t>测试</w:t>
+      </w:r>
+      <w:r>
+        <w:rPr>
+          <w:rFonts w:hint="eastAsia"/>
+        </w:rPr>
+        <w:t xml:space="preserve"> </w:t>
+      </w:r>
+      <w:r>
+        <w:rPr>
+          <w:rFonts w:hint="eastAsia"/>
+        </w:rPr>
+        <w:t>好不好</w:t>
+      </w:r>
+      <w:r>
+        <w:rPr>
+          <w:rFonts w:hint="eastAsia"/>
+        </w:rPr>
+        <w:t xml:space="preserve"> </w:t>
+      </w:r>
+      <w:r>
+        <w:t xml:space="preserve"> </w:t>
+      </w:r>
+      <w:r>
+        <w:rPr>
+          <w:rFonts w:hint="eastAsia"/>
+        </w:rPr>
+        <w:t>看</w:t>
+      </w:r>
+    </w:p>
+    <w:p>
+      <w:pPr>
+        <w:pStyle w:val="ab"/>
+        <w:numPr>
+          <w:ilvl w:val="0"/>
+          <w:numId w:val="12"/>
+        </w:numPr>
+        <w:ind w:right="840" w:firstLineChars="0"/>
+      </w:pPr>
+      <w:r>
+        <w:rPr>
+          <w:rFonts w:hint="eastAsia"/>
+        </w:rPr>
+        <w:t>1</w:t>
+      </w:r>
+      <w:r>
+        <w:t>11</w:t>
+      </w:r>
+    </w:p>
+    <w:p>
+      <w:pPr>
+        <w:pStyle w:val="ab"/>
+        <w:numPr>
+          <w:ilvl w:val="0"/>
+          <w:numId w:val="12"/>
+        </w:numPr>
+        <w:ind w:right="840" w:firstLineChars="0"/>
+      </w:pPr>
+      <w:r>
+        <w:rPr>
+          <w:rFonts w:hint="eastAsia"/>
+        </w:rPr>
+        <w:t>2</w:t>
+      </w:r>
+      <w:r>
+        <w:t>22</w:t>
+      </w:r>
+    </w:p>
+    <w:p>
+      <w:pPr>
+        <w:pStyle w:val="ab"/>
+        <w:numPr>
+          <w:ilvl w:val="0"/>
+          <w:numId w:val="12"/>
+        </w:numPr>
+        <w:ind w:right="840" w:firstLineChars="0"/>
+      </w:pPr>
+      <w:r>
+        <w:rPr>
+          <w:rFonts w:hint="eastAsia"/>
+        </w:rPr>
+        <w:t>3</w:t>
+      </w:r>
+      <w:r>
+        <w:t>33</w:t>
       </w:r>
       <w:bookmarkStart w:id="0" w:name="_GoBack"/>
       <w:bookmarkEnd w:id="0"/>
+    </w:p>
+    <w:p>
+      <w:pPr>
+        <w:ind w:right="840"/>
+      </w:pPr>
+    </w:p>
+    <w:p>
+      <w:pPr>
+        <w:pStyle w:val="ab"/>
+        <w:numPr>
+          <w:ilvl w:val="0"/>
+          <w:numId w:val="13"/>
+        </w:numPr>
+        <w:ind w:right="840" w:firstLineChars="0"/>
+      </w:pPr>
+      <w:proofErr w:type="spellStart"/>
+      <w:r>
+        <w:t>Aaa</w:t>
+      </w:r>
+      <w:proofErr w:type="spellEnd"/>
+    </w:p>
+    <w:p>
+      <w:pPr>
+        <w:pStyle w:val="ab"/>
+        <w:numPr>
+          <w:ilvl w:val="0"/>
+          <w:numId w:val="13"/>
+        </w:numPr>
+        <w:ind w:right="840" w:firstLineChars="0"/>
+      </w:pPr>
+      <w:proofErr w:type="spellStart"/>
+      <w:r>
+        <w:t>Bbb</w:t>
+      </w:r>
+      <w:proofErr w:type="spellEnd"/>
+    </w:p>
+    <w:p>
+      <w:pPr>
+        <w:pStyle w:val="ab"/>
+        <w:numPr>
+          <w:ilvl w:val="0"/>
+          <w:numId w:val="13"/>
+        </w:numPr>
+        <w:ind w:right="840" w:firstLineChars="0"/>
+      </w:pPr>
+      <w:proofErr w:type="spellStart"/>
+      <w:r>
+        <w:t>Ccc</w:t>
+      </w:r>
+      <w:proofErr w:type="spellEnd"/>
+    </w:p>
+    <w:p>
+      <w:pPr>
+        <w:pStyle w:val="ab"/>
+        <w:numPr>
+          <w:ilvl w:val="0"/>
+          <w:numId w:val="13"/>
+        </w:numPr>
+        <w:ind w:right="840" w:firstLineChars="0"/>
+      </w:pPr>
+      <w:proofErr w:type="spellStart"/>
+      <w:r>
+        <w:t>A</w:t>
+      </w:r>
+      <w:r>
+        <w:rPr>
+          <w:rFonts w:hint="eastAsia"/>
+        </w:rPr>
+        <w:t>sdsad</w:t>
+      </w:r>
+      <w:proofErr w:type="spellEnd"/>
+    </w:p>
+    <w:p>
+      <w:pPr>
+        <w:pStyle w:val="ab"/>
+        <w:numPr>
+          <w:ilvl w:val="0"/>
+          <w:numId w:val="13"/>
+        </w:numPr>
+        <w:ind w:right="840" w:firstLineChars="0"/>
+      </w:pPr>
+      <w:proofErr w:type="spellStart"/>
+      <w:r>
+        <w:rPr>
+          <w:rFonts w:hint="eastAsia"/>
+        </w:rPr>
+        <w:t>a</w:t>
+      </w:r>
+      <w:r>
+        <w:t>sdsadasdas</w:t>
+      </w:r>
+      <w:proofErr w:type="spellEnd"/>
+    </w:p>
+    <w:p>
+      <w:pPr>
+        <w:ind w:right="840"/>
+      </w:pPr>
+    </w:p>
+    <w:p>
+      <w:pPr>
+        <w:pStyle w:val="ab"/>
+        <w:numPr>
+          <w:ilvl w:val="0"/>
+          <w:numId w:val="14"/>
+        </w:numPr>
+        <w:ind w:right="840" w:firstLineChars="0"/>
+      </w:pPr>
+      <w:r>
+        <w:t>DDD</w:t>
+      </w:r>
+    </w:p>
+    <w:p>
+      <w:pPr>
+        <w:pStyle w:val="ab"/>
+        <w:numPr>
+          <w:ilvl w:val="0"/>
+          <w:numId w:val="14"/>
+        </w:numPr>
+        <w:ind w:right="840" w:firstLineChars="0"/>
+      </w:pPr>
+      <w:proofErr w:type="spellStart"/>
+      <w:r>
+        <w:t>E</w:t>
+      </w:r>
+      <w:r>
+        <w:rPr>
+          <w:rFonts w:hint="eastAsia"/>
+        </w:rPr>
+        <w:t>eee</w:t>
+      </w:r>
+      <w:proofErr w:type="spellEnd"/>
+    </w:p>
+    <w:p>
+      <w:pPr>
+        <w:pStyle w:val="ab"/>
+        <w:numPr>
+          <w:ilvl w:val="0"/>
+          <w:numId w:val="14"/>
+        </w:numPr>
+        <w:ind w:right="840" w:firstLineChars="0"/>
+      </w:pPr>
+      <w:r>
+        <w:rPr>
+          <w:rFonts w:hint="eastAsia"/>
+        </w:rPr>
+        <w:t>F</w:t>
+      </w:r>
+      <w:r>
+        <w:t>FF</w:t>
+      </w:r>
+    </w:p>
+    <w:p>
+      <w:pPr>
+        <w:pStyle w:val="ab"/>
+        <w:numPr>
+          <w:ilvl w:val="0"/>
+          <w:numId w:val="14"/>
+        </w:numPr>
+        <w:ind w:right="840" w:firstLineChars="0"/>
+      </w:pPr>
+      <w:r>
+        <w:rPr>
+          <w:rFonts w:hint="eastAsia"/>
+        </w:rPr>
+        <w:t>G</w:t>
+      </w:r>
+      <w:r>
+        <w:t>GG</w:t>
+      </w:r>
+    </w:p>
+    <w:p>
+      <w:pPr>
+        <w:ind w:right="840"/>
+      </w:pPr>
+    </w:p>
+    <w:p>
+      <w:pPr>
+        <w:ind w:right="840"/>
+        <w:rPr>
+          <w:vertAlign w:val="subscript"/>
+        </w:rPr>
+      </w:pPr>
+      <w:r>
+        <w:rPr>
+          <w:rFonts w:hint="eastAsia"/>
+        </w:rPr>
+        <w:t>上标</w:t>
+      </w:r>
+      <w:r>
+        <w:rPr>
+          <w:rFonts w:hint="eastAsia"/>
+        </w:rPr>
+        <w:t xml:space="preserve"> </w:t>
+      </w:r>
+      <w:r>
+        <w:t>X</w:t>
+      </w:r>
+      <w:r>
+        <w:rPr>
+          <w:vertAlign w:val="superscript"/>
+        </w:rPr>
+        <w:t>2</w:t>
+      </w:r>
+      <w:r>
+        <w:rPr>
+          <w:vertAlign w:val="superscript"/>
+        </w:rPr>
+        <w:t xml:space="preserve">231  </w:t>
+      </w:r>
+      <w:r>
+        <w:rPr>
+          <w:rFonts w:hint="eastAsia"/>
+        </w:rPr>
+        <w:t>下标</w:t>
+      </w:r>
+      <w:r>
+        <w:rPr>
+          <w:rFonts w:hint="eastAsia"/>
+        </w:rPr>
+        <w:t xml:space="preserve"> </w:t>
+      </w:r>
+      <w:r>
+        <w:t>X</w:t>
+      </w:r>
+      <w:r>
+        <w:rPr>
+          <w:vertAlign w:val="subscript"/>
+        </w:rPr>
+        <w:t>34452</w:t>
+      </w:r>
+    </w:p>
+    <w:p>
+      <w:pPr>
+        <w:ind w:right="840"/>
+        <w:rPr>
+          <w:rFonts w:hint="eastAsia"/>
+        </w:rPr>
+      </w:pPr>
     </w:p>
     <w:sectPr>
       <w:footerReference w:type="even" r:id="rId8"/>
@@ -443,6 +879,184 @@
 <file path=word/numbering.xml><?xml version="1.0" encoding="utf-8"?>
 <w:numbering xmlns:wpc="http://schemas.microsoft.com/office/word/2010/wordprocessingCanvas" xmlns:cx="http://schemas.microsoft.com/office/drawing/2014/chartex" xmlns:cx1="http://schemas.microsoft.com/office/drawing/2015/9/8/chartex" xmlns:cx2="http://schemas.microsoft.com/office/drawing/2015/10/21/chartex" xmlns:cx3="http://schemas.microsoft.com/office/drawing/2016/5/9/chartex" xmlns:cx4="http://schemas.microsoft.com/office/drawing/2016/5/10/chartex" xmlns:cx5="http://schemas.microsoft.com/office/drawing/2016/5/11/chartex" xmlns:cx6="http://schemas.microsoft.com/office/drawing/2016/5/12/chartex" xmlns:cx7="http://schemas.microsoft.com/office/drawing/2016/5/13/chartex" xmlns:cx8="http://schemas.microsoft.com/office/drawing/2016/5/14/chartex" xmlns:mc="http://schemas.openxmlformats.org/markup-compatibility/2006" xmlns:aink="http://schemas.microsoft.com/office/drawing/2016/ink" xmlns:am3d="http://schemas.microsoft.com/office/drawing/2017/model3d" xmlns:o="urn:schemas-microsoft-com:office:office" xmlns:r="http://schemas.openxmlformats.org/officeDocument/2006/relationships" xmlns:m="http://schemas.openxmlformats.org/officeDocument/2006/math" xmlns:v="urn:schemas-microsoft-com:vml" xmlns:wp14="http://schemas.microsoft.com/office/word/2010/wordprocessingDrawing" xmlns:wp="http://schemas.openxmlformats.org/drawingml/2006/wordprocessingDrawing" xmlns:w10="urn:schemas-microsoft-com:office:word" xmlns:w="http://schemas.openxmlformats.org/wordprocessingml/2006/main" xmlns:w14="http://schemas.microsoft.com/office/word/2010/wordml" xmlns:w15="http://schemas.microsoft.com/office/word/2012/wordml" xmlns:w16cid="http://schemas.microsoft.com/office/word/2016/wordml/cid" xmlns:w16se="http://schemas.microsoft.com/office/word/2015/wordml/symex" xmlns:wpg="http://schemas.microsoft.com/office/word/2010/wordprocessingGroup" xmlns:wpi="http://schemas.microsoft.com/office/word/2010/wordprocessingInk" xmlns:wne="http://schemas.microsoft.com/office/word/2006/wordml" xmlns:wps="http://schemas.microsoft.com/office/word/2010/wordprocessingShape" mc:Ignorable="w14 w15 w16se w16cid wp14">
   <w:abstractNum w:abstractNumId="0" w15:restartNumberingAfterBreak="0">
+    <w:nsid w:val="09F1070A"/>
+    <w:multiLevelType w:val="hybridMultilevel"/>
+    <w:tmpl w:val="8E6654BA"/>
+    <w:lvl w:ilvl="0" w:tplc="EB304D1C">
+      <w:start w:val="1"/>
+      <w:numFmt w:val="decimal"/>
+      <w:lvlText w:val="(%1)"/>
+      <w:lvlJc w:val="left"/>
+      <w:pPr>
+        <w:ind w:left="360" w:hanging="360"/>
+      </w:pPr>
+      <w:rPr>
+        <w:rFonts w:hint="default"/>
+      </w:rPr>
+    </w:lvl>
+    <w:lvl w:ilvl="1" w:tplc="04090019" w:tentative="1">
+      <w:start w:val="1"/>
+      <w:numFmt w:val="lowerLetter"/>
+      <w:lvlText w:val="%2)"/>
+      <w:lvlJc w:val="left"/>
+      <w:pPr>
+        <w:ind w:left="840" w:hanging="420"/>
+      </w:pPr>
+    </w:lvl>
+    <w:lvl w:ilvl="2" w:tplc="0409001B" w:tentative="1">
+      <w:start w:val="1"/>
+      <w:numFmt w:val="lowerRoman"/>
+      <w:lvlText w:val="%3."/>
+      <w:lvlJc w:val="right"/>
+      <w:pPr>
+        <w:ind w:left="1260" w:hanging="420"/>
+      </w:pPr>
+    </w:lvl>
+    <w:lvl w:ilvl="3" w:tplc="0409000F" w:tentative="1">
+      <w:start w:val="1"/>
+      <w:numFmt w:val="decimal"/>
+      <w:lvlText w:val="%4."/>
+      <w:lvlJc w:val="left"/>
+      <w:pPr>
+        <w:ind w:left="1680" w:hanging="420"/>
+      </w:pPr>
+    </w:lvl>
+    <w:lvl w:ilvl="4" w:tplc="04090019" w:tentative="1">
+      <w:start w:val="1"/>
+      <w:numFmt w:val="lowerLetter"/>
+      <w:lvlText w:val="%5)"/>
+      <w:lvlJc w:val="left"/>
+      <w:pPr>
+        <w:ind w:left="2100" w:hanging="420"/>
+      </w:pPr>
+    </w:lvl>
+    <w:lvl w:ilvl="5" w:tplc="0409001B" w:tentative="1">
+      <w:start w:val="1"/>
+      <w:numFmt w:val="lowerRoman"/>
+      <w:lvlText w:val="%6."/>
+      <w:lvlJc w:val="right"/>
+      <w:pPr>
+        <w:ind w:left="2520" w:hanging="420"/>
+      </w:pPr>
+    </w:lvl>
+    <w:lvl w:ilvl="6" w:tplc="0409000F" w:tentative="1">
+      <w:start w:val="1"/>
+      <w:numFmt w:val="decimal"/>
+      <w:lvlText w:val="%7."/>
+      <w:lvlJc w:val="left"/>
+      <w:pPr>
+        <w:ind w:left="2940" w:hanging="420"/>
+      </w:pPr>
+    </w:lvl>
+    <w:lvl w:ilvl="7" w:tplc="04090019" w:tentative="1">
+      <w:start w:val="1"/>
+      <w:numFmt w:val="lowerLetter"/>
+      <w:lvlText w:val="%8)"/>
+      <w:lvlJc w:val="left"/>
+      <w:pPr>
+        <w:ind w:left="3360" w:hanging="420"/>
+      </w:pPr>
+    </w:lvl>
+    <w:lvl w:ilvl="8" w:tplc="0409001B" w:tentative="1">
+      <w:start w:val="1"/>
+      <w:numFmt w:val="lowerRoman"/>
+      <w:lvlText w:val="%9."/>
+      <w:lvlJc w:val="right"/>
+      <w:pPr>
+        <w:ind w:left="3780" w:hanging="420"/>
+      </w:pPr>
+    </w:lvl>
+  </w:abstractNum>
+  <w:abstractNum w:abstractNumId="1" w15:restartNumberingAfterBreak="0">
+    <w:nsid w:val="0DC74979"/>
+    <w:multiLevelType w:val="hybridMultilevel"/>
+    <w:tmpl w:val="B81A66DC"/>
+    <w:lvl w:ilvl="0" w:tplc="386A9BA0">
+      <w:start w:val="1"/>
+      <w:numFmt w:val="decimal"/>
+      <w:lvlText w:val="%1."/>
+      <w:lvlJc w:val="left"/>
+      <w:pPr>
+        <w:ind w:left="360" w:hanging="360"/>
+      </w:pPr>
+      <w:rPr>
+        <w:rFonts w:hint="default"/>
+      </w:rPr>
+    </w:lvl>
+    <w:lvl w:ilvl="1" w:tplc="04090019" w:tentative="1">
+      <w:start w:val="1"/>
+      <w:numFmt w:val="lowerLetter"/>
+      <w:lvlText w:val="%2)"/>
+      <w:lvlJc w:val="left"/>
+      <w:pPr>
+        <w:ind w:left="840" w:hanging="420"/>
+      </w:pPr>
+    </w:lvl>
+    <w:lvl w:ilvl="2" w:tplc="0409001B" w:tentative="1">
+      <w:start w:val="1"/>
+      <w:numFmt w:val="lowerRoman"/>
+      <w:lvlText w:val="%3."/>
+      <w:lvlJc w:val="right"/>
+      <w:pPr>
+        <w:ind w:left="1260" w:hanging="420"/>
+      </w:pPr>
+    </w:lvl>
+    <w:lvl w:ilvl="3" w:tplc="0409000F" w:tentative="1">
+      <w:start w:val="1"/>
+      <w:numFmt w:val="decimal"/>
+      <w:lvlText w:val="%4."/>
+      <w:lvlJc w:val="left"/>
+      <w:pPr>
+        <w:ind w:left="1680" w:hanging="420"/>
+      </w:pPr>
+    </w:lvl>
+    <w:lvl w:ilvl="4" w:tplc="04090019" w:tentative="1">
+      <w:start w:val="1"/>
+      <w:numFmt w:val="lowerLetter"/>
+      <w:lvlText w:val="%5)"/>
+      <w:lvlJc w:val="left"/>
+      <w:pPr>
+        <w:ind w:left="2100" w:hanging="420"/>
+      </w:pPr>
+    </w:lvl>
+    <w:lvl w:ilvl="5" w:tplc="0409001B" w:tentative="1">
+      <w:start w:val="1"/>
+      <w:numFmt w:val="lowerRoman"/>
+      <w:lvlText w:val="%6."/>
+      <w:lvlJc w:val="right"/>
+      <w:pPr>
+        <w:ind w:left="2520" w:hanging="420"/>
+      </w:pPr>
+    </w:lvl>
+    <w:lvl w:ilvl="6" w:tplc="0409000F" w:tentative="1">
+      <w:start w:val="1"/>
+      <w:numFmt w:val="decimal"/>
+      <w:lvlText w:val="%7."/>
+      <w:lvlJc w:val="left"/>
+      <w:pPr>
+        <w:ind w:left="2940" w:hanging="420"/>
+      </w:pPr>
+    </w:lvl>
+    <w:lvl w:ilvl="7" w:tplc="04090019" w:tentative="1">
+      <w:start w:val="1"/>
+      <w:numFmt w:val="lowerLetter"/>
+      <w:lvlText w:val="%8)"/>
+      <w:lvlJc w:val="left"/>
+      <w:pPr>
+        <w:ind w:left="3360" w:hanging="420"/>
+      </w:pPr>
+    </w:lvl>
+    <w:lvl w:ilvl="8" w:tplc="0409001B" w:tentative="1">
+      <w:start w:val="1"/>
+      <w:numFmt w:val="lowerRoman"/>
+      <w:lvlText w:val="%9."/>
+      <w:lvlJc w:val="right"/>
+      <w:pPr>
+        <w:ind w:left="3780" w:hanging="420"/>
+      </w:pPr>
+    </w:lvl>
+  </w:abstractNum>
+  <w:abstractNum w:abstractNumId="2" w15:restartNumberingAfterBreak="0">
     <w:nsid w:val="0F6E1295"/>
     <w:multiLevelType w:val="hybridMultilevel"/>
     <w:tmpl w:val="0D689B90"/>
@@ -528,7 +1142,7 @@
       </w:pPr>
     </w:lvl>
   </w:abstractNum>
-  <w:abstractNum w:abstractNumId="1" w15:restartNumberingAfterBreak="0">
+  <w:abstractNum w:abstractNumId="3" w15:restartNumberingAfterBreak="0">
     <w:nsid w:val="15F47225"/>
     <w:multiLevelType w:val="hybridMultilevel"/>
     <w:tmpl w:val="D040CF20"/>
@@ -617,7 +1231,96 @@
       </w:pPr>
     </w:lvl>
   </w:abstractNum>
-  <w:abstractNum w:abstractNumId="2" w15:restartNumberingAfterBreak="0">
+  <w:abstractNum w:abstractNumId="4" w15:restartNumberingAfterBreak="0">
+    <w:nsid w:val="1C7F762E"/>
+    <w:multiLevelType w:val="hybridMultilevel"/>
+    <w:tmpl w:val="48D2ED54"/>
+    <w:lvl w:ilvl="0" w:tplc="A0B0FB4C">
+      <w:start w:val="1"/>
+      <w:numFmt w:val="decimalEnclosedCircle"/>
+      <w:lvlText w:val="%1"/>
+      <w:lvlJc w:val="left"/>
+      <w:pPr>
+        <w:ind w:left="420" w:hanging="420"/>
+      </w:pPr>
+      <w:rPr>
+        <w:rFonts w:hint="default"/>
+      </w:rPr>
+    </w:lvl>
+    <w:lvl w:ilvl="1" w:tplc="04090019" w:tentative="1">
+      <w:start w:val="1"/>
+      <w:numFmt w:val="lowerLetter"/>
+      <w:lvlText w:val="%2)"/>
+      <w:lvlJc w:val="left"/>
+      <w:pPr>
+        <w:ind w:left="840" w:hanging="420"/>
+      </w:pPr>
+    </w:lvl>
+    <w:lvl w:ilvl="2" w:tplc="0409001B" w:tentative="1">
+      <w:start w:val="1"/>
+      <w:numFmt w:val="lowerRoman"/>
+      <w:lvlText w:val="%3."/>
+      <w:lvlJc w:val="right"/>
+      <w:pPr>
+        <w:ind w:left="1260" w:hanging="420"/>
+      </w:pPr>
+    </w:lvl>
+    <w:lvl w:ilvl="3" w:tplc="0409000F" w:tentative="1">
+      <w:start w:val="1"/>
+      <w:numFmt w:val="decimal"/>
+      <w:lvlText w:val="%4."/>
+      <w:lvlJc w:val="left"/>
+      <w:pPr>
+        <w:ind w:left="1680" w:hanging="420"/>
+      </w:pPr>
+    </w:lvl>
+    <w:lvl w:ilvl="4" w:tplc="04090019" w:tentative="1">
+      <w:start w:val="1"/>
+      <w:numFmt w:val="lowerLetter"/>
+      <w:lvlText w:val="%5)"/>
+      <w:lvlJc w:val="left"/>
+      <w:pPr>
+        <w:ind w:left="2100" w:hanging="420"/>
+      </w:pPr>
+    </w:lvl>
+    <w:lvl w:ilvl="5" w:tplc="0409001B" w:tentative="1">
+      <w:start w:val="1"/>
+      <w:numFmt w:val="lowerRoman"/>
+      <w:lvlText w:val="%6."/>
+      <w:lvlJc w:val="right"/>
+      <w:pPr>
+        <w:ind w:left="2520" w:hanging="420"/>
+      </w:pPr>
+    </w:lvl>
+    <w:lvl w:ilvl="6" w:tplc="0409000F" w:tentative="1">
+      <w:start w:val="1"/>
+      <w:numFmt w:val="decimal"/>
+      <w:lvlText w:val="%7."/>
+      <w:lvlJc w:val="left"/>
+      <w:pPr>
+        <w:ind w:left="2940" w:hanging="420"/>
+      </w:pPr>
+    </w:lvl>
+    <w:lvl w:ilvl="7" w:tplc="04090019" w:tentative="1">
+      <w:start w:val="1"/>
+      <w:numFmt w:val="lowerLetter"/>
+      <w:lvlText w:val="%8)"/>
+      <w:lvlJc w:val="left"/>
+      <w:pPr>
+        <w:ind w:left="3360" w:hanging="420"/>
+      </w:pPr>
+    </w:lvl>
+    <w:lvl w:ilvl="8" w:tplc="0409001B" w:tentative="1">
+      <w:start w:val="1"/>
+      <w:numFmt w:val="lowerRoman"/>
+      <w:lvlText w:val="%9."/>
+      <w:lvlJc w:val="right"/>
+      <w:pPr>
+        <w:ind w:left="3780" w:hanging="420"/>
+      </w:pPr>
+    </w:lvl>
+  </w:abstractNum>
+  <w:abstractNum w:abstractNumId="5" w15:restartNumberingAfterBreak="0">
     <w:nsid w:val="1CC205D6"/>
     <w:multiLevelType w:val="hybridMultilevel"/>
     <w:tmpl w:val="409644A8"/>
@@ -703,7 +1406,7 @@
       </w:pPr>
     </w:lvl>
   </w:abstractNum>
-  <w:abstractNum w:abstractNumId="3" w15:restartNumberingAfterBreak="0">
+  <w:abstractNum w:abstractNumId="6" w15:restartNumberingAfterBreak="0">
     <w:nsid w:val="1F802985"/>
     <w:multiLevelType w:val="hybridMultilevel"/>
     <w:tmpl w:val="37B6C0DC"/>
@@ -789,7 +1492,7 @@
       </w:pPr>
     </w:lvl>
   </w:abstractNum>
-  <w:abstractNum w:abstractNumId="4" w15:restartNumberingAfterBreak="0">
+  <w:abstractNum w:abstractNumId="7" w15:restartNumberingAfterBreak="0">
     <w:nsid w:val="36B86C49"/>
     <w:multiLevelType w:val="hybridMultilevel"/>
     <w:tmpl w:val="D4B8112A"/>
@@ -875,7 +1578,7 @@
       </w:pPr>
     </w:lvl>
   </w:abstractNum>
-  <w:abstractNum w:abstractNumId="5" w15:restartNumberingAfterBreak="0">
+  <w:abstractNum w:abstractNumId="8" w15:restartNumberingAfterBreak="0">
     <w:nsid w:val="39301FD4"/>
     <w:multiLevelType w:val="hybridMultilevel"/>
     <w:tmpl w:val="BE043D02"/>
@@ -964,7 +1667,7 @@
       </w:pPr>
     </w:lvl>
   </w:abstractNum>
-  <w:abstractNum w:abstractNumId="6" w15:restartNumberingAfterBreak="0">
+  <w:abstractNum w:abstractNumId="9" w15:restartNumberingAfterBreak="0">
     <w:nsid w:val="3FFE26F3"/>
     <w:multiLevelType w:val="hybridMultilevel"/>
     <w:tmpl w:val="AF0041A4"/>
@@ -1053,7 +1756,7 @@
       </w:pPr>
     </w:lvl>
   </w:abstractNum>
-  <w:abstractNum w:abstractNumId="7" w15:restartNumberingAfterBreak="0">
+  <w:abstractNum w:abstractNumId="10" w15:restartNumberingAfterBreak="0">
     <w:nsid w:val="53B921F1"/>
     <w:multiLevelType w:val="hybridMultilevel"/>
     <w:tmpl w:val="CF7E9712"/>
@@ -1142,7 +1845,7 @@
       </w:pPr>
     </w:lvl>
   </w:abstractNum>
-  <w:abstractNum w:abstractNumId="8" w15:restartNumberingAfterBreak="0">
+  <w:abstractNum w:abstractNumId="11" w15:restartNumberingAfterBreak="0">
     <w:nsid w:val="640E3C67"/>
     <w:multiLevelType w:val="hybridMultilevel"/>
     <w:tmpl w:val="D9FEA412"/>
@@ -1231,7 +1934,7 @@
       </w:pPr>
     </w:lvl>
   </w:abstractNum>
-  <w:abstractNum w:abstractNumId="9" w15:restartNumberingAfterBreak="0">
+  <w:abstractNum w:abstractNumId="12" w15:restartNumberingAfterBreak="0">
     <w:nsid w:val="694964B8"/>
     <w:multiLevelType w:val="hybridMultilevel"/>
     <w:tmpl w:val="5F58070C"/>
@@ -1317,7 +2020,7 @@
       </w:pPr>
     </w:lvl>
   </w:abstractNum>
-  <w:abstractNum w:abstractNumId="10" w15:restartNumberingAfterBreak="0">
+  <w:abstractNum w:abstractNumId="13" w15:restartNumberingAfterBreak="0">
     <w:nsid w:val="694964B9"/>
     <w:multiLevelType w:val="multilevel"/>
     <w:tmpl w:val="694964B9"/>
@@ -1431,37 +2134,46 @@
     </w:lvl>
   </w:abstractNum>
   <w:num w:numId="1">
+    <w:abstractNumId w:val="2"/>
+  </w:num>
+  <w:num w:numId="2">
+    <w:abstractNumId w:val="12"/>
+  </w:num>
+  <w:num w:numId="3">
+    <w:abstractNumId w:val="7"/>
+  </w:num>
+  <w:num w:numId="4">
+    <w:abstractNumId w:val="6"/>
+  </w:num>
+  <w:num w:numId="5">
+    <w:abstractNumId w:val="5"/>
+  </w:num>
+  <w:num w:numId="6">
+    <w:abstractNumId w:val="13"/>
+  </w:num>
+  <w:num w:numId="7">
+    <w:abstractNumId w:val="9"/>
+  </w:num>
+  <w:num w:numId="8">
+    <w:abstractNumId w:val="10"/>
+  </w:num>
+  <w:num w:numId="9">
+    <w:abstractNumId w:val="11"/>
+  </w:num>
+  <w:num w:numId="10">
+    <w:abstractNumId w:val="8"/>
+  </w:num>
+  <w:num w:numId="11">
+    <w:abstractNumId w:val="3"/>
+  </w:num>
+  <w:num w:numId="12">
+    <w:abstractNumId w:val="1"/>
+  </w:num>
+  <w:num w:numId="13">
     <w:abstractNumId w:val="0"/>
   </w:num>
-  <w:num w:numId="2">
-    <w:abstractNumId w:val="9"/>
-  </w:num>
-  <w:num w:numId="3">
+  <w:num w:numId="14">
     <w:abstractNumId w:val="4"/>
-  </w:num>
-  <w:num w:numId="4">
-    <w:abstractNumId w:val="3"/>
-  </w:num>
-  <w:num w:numId="5">
-    <w:abstractNumId w:val="2"/>
-  </w:num>
-  <w:num w:numId="6">
-    <w:abstractNumId w:val="10"/>
-  </w:num>
-  <w:num w:numId="7">
-    <w:abstractNumId w:val="6"/>
-  </w:num>
-  <w:num w:numId="8">
-    <w:abstractNumId w:val="7"/>
-  </w:num>
-  <w:num w:numId="9">
-    <w:abstractNumId w:val="8"/>
-  </w:num>
-  <w:num w:numId="10">
-    <w:abstractNumId w:val="5"/>
-  </w:num>
-  <w:num w:numId="11">
-    <w:abstractNumId w:val="1"/>
   </w:num>
 </w:numbering>
 </file>
@@ -2410,7 +3122,7 @@
 </file>
 
 <file path=customXml/itemProps1.xml><?xml version="1.0" encoding="utf-8"?>
-<ds:datastoreItem xmlns:ds="http://schemas.openxmlformats.org/officeDocument/2006/customXml" ds:itemID="{F2F61989-97EB-42FD-BB53-3C016AAE4BA3}">
+<ds:datastoreItem xmlns:ds="http://schemas.openxmlformats.org/officeDocument/2006/customXml" ds:itemID="{1A141061-0F84-43D2-8C58-119DE8C20852}">
   <ds:schemaRefs>
     <ds:schemaRef ds:uri="http://schemas.openxmlformats.org/officeDocument/2006/bibliography"/>
   </ds:schemaRefs>

--- a/test/paper2.docx
+++ b/test/paper2.docx
@@ -3,134 +3,106 @@
 <w:document xmlns:wpc="http://schemas.microsoft.com/office/word/2010/wordprocessingCanvas" xmlns:cx="http://schemas.microsoft.com/office/drawing/2014/chartex" xmlns:cx1="http://schemas.microsoft.com/office/drawing/2015/9/8/chartex" xmlns:cx2="http://schemas.microsoft.com/office/drawing/2015/10/21/chartex" xmlns:cx3="http://schemas.microsoft.com/office/drawing/2016/5/9/chartex" xmlns:cx4="http://schemas.microsoft.com/office/drawing/2016/5/10/chartex" xmlns:cx5="http://schemas.microsoft.com/office/drawing/2016/5/11/chartex" xmlns:cx6="http://schemas.microsoft.com/office/drawing/2016/5/12/chartex" xmlns:cx7="http://schemas.microsoft.com/office/drawing/2016/5/13/chartex" xmlns:cx8="http://schemas.microsoft.com/office/drawing/2016/5/14/chartex" xmlns:mc="http://schemas.openxmlformats.org/markup-compatibility/2006" xmlns:aink="http://schemas.microsoft.com/office/drawing/2016/ink" xmlns:am3d="http://schemas.microsoft.com/office/drawing/2017/model3d" xmlns:o="urn:schemas-microsoft-com:office:office" xmlns:r="http://schemas.openxmlformats.org/officeDocument/2006/relationships" xmlns:m="http://schemas.openxmlformats.org/officeDocument/2006/math" xmlns:v="urn:schemas-microsoft-com:vml" xmlns:wp14="http://schemas.microsoft.com/office/word/2010/wordprocessingDrawing" xmlns:wp="http://schemas.openxmlformats.org/drawingml/2006/wordprocessingDrawing" xmlns:w10="urn:schemas-microsoft-com:office:word" xmlns:w="http://schemas.openxmlformats.org/wordprocessingml/2006/main" xmlns:w14="http://schemas.microsoft.com/office/word/2010/wordml" xmlns:w15="http://schemas.microsoft.com/office/word/2012/wordml" xmlns:w16cid="http://schemas.microsoft.com/office/word/2016/wordml/cid" xmlns:w16se="http://schemas.microsoft.com/office/word/2015/wordml/symex" xmlns:wpg="http://schemas.microsoft.com/office/word/2010/wordprocessingGroup" xmlns:wpi="http://schemas.microsoft.com/office/word/2010/wordprocessingInk" xmlns:wne="http://schemas.microsoft.com/office/word/2006/wordml" xmlns:wps="http://schemas.microsoft.com/office/word/2010/wordprocessingShape" mc:Ignorable="w14 w15 w16se w16cid wp14">
   <w:body>
     <w:p>
-      <w:r>
-        <w:fldChar w:fldCharType="begin"/>
-      </w:r>
-      <w:r>
-        <w:instrText>EQ \* jc2 \* "Font:</w:instrText>
-      </w:r>
-      <w:r>
-        <w:instrText>宋体</w:instrText>
-      </w:r>
-      <w:r>
-        <w:instrText>" \* hps10 \o\ad(\s\up 9(</w:instrText>
-      </w:r>
+      <w:pPr>
+        <w:ind w:right="840"/>
+      </w:pPr>
       <w:r>
         <w:rPr>
-          <w:rFonts w:ascii="宋体"/>
-          <w:sz w:val="10"/>
+          <w:rFonts w:hint="eastAsia"/>
         </w:rPr>
-        <w:instrText>qī</w:instrText>
-      </w:r>
-      <w:r>
-        <w:instrText>),</w:instrText>
-      </w:r>
-      <w:r>
-        <w:instrText>期</w:instrText>
-      </w:r>
-      <w:r>
-        <w:instrText>)</w:instrText>
-      </w:r>
-      <w:r>
-        <w:fldChar w:fldCharType="end"/>
-      </w:r>
-      <w:r>
-        <w:ruby>
-          <w:rubyPr>
-            <w:rubyAlign w:val="distributeSpace"/>
-            <w:hps w:val="10"/>
-            <w:hpsRaise w:val="18"/>
-            <w:hpsBaseText w:val="21"/>
-            <w:lid w:val="zh-CN"/>
-          </w:rubyPr>
-          <w:rt>
-            <w:r>
-              <w:rPr>
-                <w:rFonts w:ascii="宋体"/>
-                <w:sz w:val="10"/>
-              </w:rPr>
-              <w:t>mò</w:t>
-            </w:r>
-          </w:rt>
-          <w:rubyBase>
-            <w:r>
-              <w:t>末</w:t>
-            </w:r>
-          </w:rubyBase>
-        </w:ruby>
-      </w:r>
-      <w:r>
-        <w:ruby>
-          <w:rubyPr>
-            <w:rubyAlign w:val="distributeSpace"/>
-            <w:hps w:val="10"/>
-            <w:hpsRaise w:val="18"/>
-            <w:hpsBaseText w:val="21"/>
-            <w:lid w:val="zh-CN"/>
-          </w:rubyPr>
-          <w:rt>
-            <w:r>
-              <w:rPr>
-                <w:rFonts w:ascii="宋体"/>
-                <w:sz w:val="10"/>
-              </w:rPr>
-              <w:t>kǎo</w:t>
-            </w:r>
-          </w:rt>
-          <w:rubyBase>
-            <w:r>
-              <w:t>考</w:t>
-            </w:r>
-          </w:rubyBase>
-        </w:ruby>
-      </w:r>
-      <w:r>
-        <w:ruby>
-          <w:rubyPr>
-            <w:rubyAlign w:val="distributeSpace"/>
-            <w:hps w:val="10"/>
-            <w:hpsRaise w:val="18"/>
-            <w:hpsBaseText w:val="21"/>
-            <w:lid w:val="zh-CN"/>
-          </w:rubyPr>
-          <w:rt>
-            <w:r>
-              <w:rPr>
-                <w:rFonts w:ascii="宋体"/>
-                <w:sz w:val="10"/>
-              </w:rPr>
-              <w:t>shì</w:t>
-            </w:r>
-          </w:rt>
-          <w:rubyBase>
-            <w:r>
-              <w:t>试</w:t>
-            </w:r>
-          </w:rubyBase>
-        </w:ruby>
-      </w:r>
-      <w:r>
-        <w:t xml:space="preserve"> </w:t>
+        <w:t>你好</w:t>
       </w:r>
       <w:r>
         <w:rPr>
           <w:rFonts w:hint="eastAsia"/>
         </w:rPr>
-        <w:t>你</w:t>
+        <w:t>(</w:t>
       </w:r>
+      <w:r>
+        <w:t>)</w:t>
+      </w:r>
+    </w:p>
+    <w:p>
+      <w:pPr>
+        <w:ind w:right="840"/>
+      </w:pPr>
       <w:r>
         <w:rPr>
           <w:rFonts w:hint="eastAsia"/>
-          <w:b/>
-          <w:bCs/>
         </w:rPr>
-        <w:t>是谁</w:t>
+        <w:t>你好啊</w:t>
       </w:r>
       <w:r>
         <w:rPr>
           <w:rFonts w:hint="eastAsia"/>
         </w:rPr>
-        <w:t>啊</w:t>
+        <w:t>(</w:t>
+      </w:r>
+      <w:r>
+        <w:t xml:space="preserve"> )</w:t>
+      </w:r>
+    </w:p>
+    <w:p>
+      <w:pPr>
+        <w:ind w:right="840"/>
+      </w:pPr>
+      <w:r>
+        <w:rPr>
+          <w:rFonts w:hint="eastAsia"/>
+        </w:rPr>
+        <w:t>你好不好啊</w:t>
+      </w:r>
+      <w:r>
+        <w:rPr>
+          <w:rFonts w:hint="eastAsia"/>
+        </w:rPr>
+        <w:t>(</w:t>
+      </w:r>
+      <w:r>
+        <w:t xml:space="preserve">  )</w:t>
+      </w:r>
+    </w:p>
+    <w:p>
+      <w:pPr>
+        <w:ind w:right="840"/>
+      </w:pPr>
+      <w:r>
+        <w:rPr>
+          <w:rFonts w:hint="eastAsia"/>
+        </w:rPr>
+        <w:t>你是谁啊</w:t>
+      </w:r>
+      <w:r>
+        <w:rPr>
+          <w:rFonts w:hint="eastAsia"/>
+        </w:rPr>
+        <w:t>(</w:t>
+      </w:r>
+      <w:r>
+        <w:t xml:space="preserve">  )</w:t>
+      </w:r>
+    </w:p>
+    <w:p>
+      <w:pPr>
+        <w:ind w:right="840"/>
+      </w:pPr>
+      <w:r>
+        <w:rPr>
+          <w:rFonts w:hint="eastAsia"/>
+        </w:rPr>
+        <w:t>我不需要</w:t>
+      </w:r>
+      <w:r>
+        <w:rPr>
+          <w:rFonts w:hint="eastAsia"/>
+        </w:rPr>
+        <w:t>(</w:t>
+      </w:r>
+      <w:r>
+        <w:rPr>
+          <w:rFonts w:hint="eastAsia"/>
+        </w:rPr>
+        <w:t>和和</w:t>
       </w:r>
       <w:r>
         <w:rPr>
@@ -139,466 +111,13 @@
         <w:t xml:space="preserve"> </w:t>
       </w:r>
       <w:r>
-        <w:rPr>
-          <w:rFonts w:hint="eastAsia"/>
-        </w:rPr>
-        <w:t>我是</w:t>
-      </w:r>
-      <w:r>
-        <w:rPr>
-          <w:rFonts w:hint="eastAsia"/>
-          <w:u w:val="single"/>
-        </w:rPr>
-        <w:t>下划线哦</w:t>
-      </w:r>
-      <w:r>
-        <w:rPr>
-          <w:rFonts w:hint="eastAsia"/>
-        </w:rPr>
-        <w:t>你呢</w:t>
-      </w:r>
-      <w:r>
-        <w:rPr>
-          <w:rFonts w:hint="eastAsia"/>
-        </w:rPr>
-        <w:t xml:space="preserve"> </w:t>
-      </w:r>
-      <w:r>
-        <w:rPr>
-          <w:rFonts w:hint="eastAsia"/>
-        </w:rPr>
-        <w:t>你看</w:t>
-      </w:r>
-      <w:r>
-        <w:rPr>
-          <w:rFonts w:hint="eastAsia"/>
-          <w:color w:val="FF0000"/>
-        </w:rPr>
-        <w:t>我的颜色</w:t>
-      </w:r>
-      <w:r>
-        <w:rPr>
-          <w:rFonts w:hint="eastAsia"/>
-        </w:rPr>
-        <w:t>好看不</w:t>
-      </w:r>
-      <w:r>
-        <w:t xml:space="preserve"> </w:t>
-      </w:r>
-      <w:r>
-        <w:rPr>
-          <w:rFonts w:hint="eastAsia"/>
-        </w:rPr>
-        <w:t>不</w:t>
-      </w:r>
-      <w:r>
-        <w:rPr>
-          <w:rFonts w:hint="eastAsia"/>
-          <w:color w:val="00B0F0"/>
-        </w:rPr>
-        <w:t>好看</w:t>
-      </w:r>
-      <w:r>
-        <w:rPr>
-          <w:rFonts w:hint="eastAsia"/>
-        </w:rPr>
-        <w:t>啊</w:t>
-      </w:r>
-    </w:p>
-    <w:p>
-      <w:pPr>
-        <w:rPr>
-          <w:rFonts w:hint="eastAsia"/>
-        </w:rPr>
-      </w:pPr>
-      <w:r>
-        <w:rPr>
-          <w:rFonts w:hint="eastAsia"/>
-        </w:rPr>
-        <w:t>我是</w:t>
-      </w:r>
-      <w:r>
-        <w:rPr>
-          <w:rFonts w:hint="eastAsia"/>
-          <w:em w:val="dot"/>
-        </w:rPr>
-        <w:t>个加点字</w:t>
-      </w:r>
-      <w:r>
-        <w:rPr>
-          <w:rFonts w:hint="eastAsia"/>
-        </w:rPr>
-        <w:t>啊</w:t>
-      </w:r>
-    </w:p>
-    <w:p>
-      <w:pPr>
-        <w:jc w:val="center"/>
-      </w:pPr>
-      <w:r>
-        <w:rPr>
-          <w:rFonts w:hint="eastAsia"/>
-        </w:rPr>
-        <w:t>我爱考试</w:t>
-      </w:r>
-    </w:p>
-    <w:p>
-      <w:pPr>
-        <w:jc w:val="right"/>
-      </w:pPr>
-      <w:r>
-        <w:rPr>
-          <w:rFonts w:hint="eastAsia"/>
-        </w:rPr>
-        <w:t>考试爱我</w:t>
-      </w:r>
-    </w:p>
-    <w:p>
-      <w:pPr>
-        <w:ind w:right="840"/>
-      </w:pPr>
-      <w:r>
-        <w:rPr>
-          <w:rFonts w:hint="eastAsia"/>
-        </w:rPr>
-        <w:t>空格</w:t>
-      </w:r>
-      <w:r>
-        <w:rPr>
-          <w:rFonts w:hint="eastAsia"/>
-        </w:rPr>
-        <w:t xml:space="preserve"> </w:t>
-      </w:r>
-      <w:r>
-        <w:rPr>
-          <w:rFonts w:hint="eastAsia"/>
-        </w:rPr>
-        <w:t>测试</w:t>
-      </w:r>
-      <w:r>
-        <w:rPr>
-          <w:rFonts w:hint="eastAsia"/>
-        </w:rPr>
-        <w:t xml:space="preserve"> </w:t>
-      </w:r>
-      <w:r>
-        <w:rPr>
-          <w:rFonts w:hint="eastAsia"/>
-        </w:rPr>
-        <w:t>好不好</w:t>
-      </w:r>
-      <w:r>
-        <w:rPr>
-          <w:rFonts w:hint="eastAsia"/>
-        </w:rPr>
-        <w:t xml:space="preserve"> </w:t>
-      </w:r>
-      <w:r>
-        <w:t xml:space="preserve"> </w:t>
-      </w:r>
-      <w:r>
-        <w:rPr>
-          <w:rFonts w:hint="eastAsia"/>
-        </w:rPr>
-        <w:t>看</w:t>
-      </w:r>
-    </w:p>
-    <w:p>
-      <w:pPr>
-        <w:pStyle w:val="ab"/>
-        <w:numPr>
-          <w:ilvl w:val="0"/>
-          <w:numId w:val="12"/>
-        </w:numPr>
-        <w:ind w:right="840" w:firstLineChars="0"/>
-      </w:pPr>
-      <w:r>
-        <w:rPr>
-          <w:rFonts w:hint="eastAsia"/>
-        </w:rPr>
-        <w:t>1</w:t>
-      </w:r>
-      <w:r>
-        <w:t>11</w:t>
-      </w:r>
-    </w:p>
-    <w:p>
-      <w:pPr>
-        <w:pStyle w:val="ab"/>
-        <w:numPr>
-          <w:ilvl w:val="0"/>
-          <w:numId w:val="12"/>
-        </w:numPr>
-        <w:ind w:right="840" w:firstLineChars="0"/>
-      </w:pPr>
-      <w:r>
-        <w:rPr>
-          <w:rFonts w:hint="eastAsia"/>
-        </w:rPr>
-        <w:t>2</w:t>
-      </w:r>
-      <w:r>
-        <w:t>22</w:t>
-      </w:r>
-    </w:p>
-    <w:p>
-      <w:pPr>
-        <w:pStyle w:val="ab"/>
-        <w:numPr>
-          <w:ilvl w:val="0"/>
-          <w:numId w:val="12"/>
-        </w:numPr>
-        <w:ind w:right="840" w:firstLineChars="0"/>
-      </w:pPr>
-      <w:r>
-        <w:rPr>
-          <w:rFonts w:hint="eastAsia"/>
-        </w:rPr>
-        <w:t>3</w:t>
-      </w:r>
-      <w:r>
-        <w:t>33</w:t>
+        <w:t xml:space="preserve">  </w:t>
       </w:r>
       <w:bookmarkStart w:id="0" w:name="_GoBack"/>
       <w:bookmarkEnd w:id="0"/>
-    </w:p>
-    <w:p>
-      <w:pPr>
-        <w:ind w:right="840"/>
-      </w:pPr>
-    </w:p>
-    <w:p>
-      <w:pPr>
-        <w:pStyle w:val="ab"/>
-        <w:numPr>
-          <w:ilvl w:val="0"/>
-          <w:numId w:val="13"/>
-        </w:numPr>
-        <w:ind w:right="840" w:firstLineChars="0"/>
-      </w:pPr>
-      <w:proofErr w:type="spellStart"/>
       <w:r>
-        <w:t>Aaa</w:t>
+        <w:t>)</w:t>
       </w:r>
-      <w:proofErr w:type="spellEnd"/>
-    </w:p>
-    <w:p>
-      <w:pPr>
-        <w:pStyle w:val="ab"/>
-        <w:numPr>
-          <w:ilvl w:val="0"/>
-          <w:numId w:val="13"/>
-        </w:numPr>
-        <w:ind w:right="840" w:firstLineChars="0"/>
-      </w:pPr>
-      <w:proofErr w:type="spellStart"/>
-      <w:r>
-        <w:t>Bbb</w:t>
-      </w:r>
-      <w:proofErr w:type="spellEnd"/>
-    </w:p>
-    <w:p>
-      <w:pPr>
-        <w:pStyle w:val="ab"/>
-        <w:numPr>
-          <w:ilvl w:val="0"/>
-          <w:numId w:val="13"/>
-        </w:numPr>
-        <w:ind w:right="840" w:firstLineChars="0"/>
-      </w:pPr>
-      <w:proofErr w:type="spellStart"/>
-      <w:r>
-        <w:t>Ccc</w:t>
-      </w:r>
-      <w:proofErr w:type="spellEnd"/>
-    </w:p>
-    <w:p>
-      <w:pPr>
-        <w:pStyle w:val="ab"/>
-        <w:numPr>
-          <w:ilvl w:val="0"/>
-          <w:numId w:val="13"/>
-        </w:numPr>
-        <w:ind w:right="840" w:firstLineChars="0"/>
-      </w:pPr>
-      <w:proofErr w:type="spellStart"/>
-      <w:r>
-        <w:t>A</w:t>
-      </w:r>
-      <w:r>
-        <w:rPr>
-          <w:rFonts w:hint="eastAsia"/>
-        </w:rPr>
-        <w:t>sdsad</w:t>
-      </w:r>
-      <w:proofErr w:type="spellEnd"/>
-    </w:p>
-    <w:p>
-      <w:pPr>
-        <w:pStyle w:val="ab"/>
-        <w:numPr>
-          <w:ilvl w:val="0"/>
-          <w:numId w:val="13"/>
-        </w:numPr>
-        <w:ind w:right="840" w:firstLineChars="0"/>
-      </w:pPr>
-      <w:proofErr w:type="spellStart"/>
-      <w:r>
-        <w:rPr>
-          <w:rFonts w:hint="eastAsia"/>
-        </w:rPr>
-        <w:t>a</w:t>
-      </w:r>
-      <w:r>
-        <w:t>sdsadasdas</w:t>
-      </w:r>
-      <w:proofErr w:type="spellEnd"/>
-    </w:p>
-    <w:p>
-      <w:pPr>
-        <w:ind w:right="840"/>
-      </w:pPr>
-    </w:p>
-    <w:p>
-      <w:pPr>
-        <w:pStyle w:val="ab"/>
-        <w:numPr>
-          <w:ilvl w:val="0"/>
-          <w:numId w:val="14"/>
-        </w:numPr>
-        <w:ind w:right="840" w:firstLineChars="0"/>
-      </w:pPr>
-      <w:r>
-        <w:t>DDD</w:t>
-      </w:r>
-    </w:p>
-    <w:p>
-      <w:pPr>
-        <w:pStyle w:val="ab"/>
-        <w:numPr>
-          <w:ilvl w:val="0"/>
-          <w:numId w:val="14"/>
-        </w:numPr>
-        <w:ind w:right="840" w:firstLineChars="0"/>
-      </w:pPr>
-      <w:proofErr w:type="spellStart"/>
-      <w:r>
-        <w:t>E</w:t>
-      </w:r>
-      <w:r>
-        <w:rPr>
-          <w:rFonts w:hint="eastAsia"/>
-        </w:rPr>
-        <w:t>eee</w:t>
-      </w:r>
-      <w:proofErr w:type="spellEnd"/>
-    </w:p>
-    <w:p>
-      <w:pPr>
-        <w:pStyle w:val="ab"/>
-        <w:numPr>
-          <w:ilvl w:val="0"/>
-          <w:numId w:val="14"/>
-        </w:numPr>
-        <w:ind w:right="840" w:firstLineChars="0"/>
-      </w:pPr>
-      <w:r>
-        <w:rPr>
-          <w:rFonts w:hint="eastAsia"/>
-        </w:rPr>
-        <w:t>F</w:t>
-      </w:r>
-      <w:r>
-        <w:t>FF</w:t>
-      </w:r>
-    </w:p>
-    <w:p>
-      <w:pPr>
-        <w:pStyle w:val="ab"/>
-        <w:numPr>
-          <w:ilvl w:val="0"/>
-          <w:numId w:val="14"/>
-        </w:numPr>
-        <w:ind w:right="840" w:firstLineChars="0"/>
-      </w:pPr>
-      <w:r>
-        <w:rPr>
-          <w:rFonts w:hint="eastAsia"/>
-        </w:rPr>
-        <w:t>G</w:t>
-      </w:r>
-      <w:r>
-        <w:t>GG</w:t>
-      </w:r>
-    </w:p>
-    <w:p>
-      <w:pPr>
-        <w:ind w:right="840"/>
-      </w:pPr>
-    </w:p>
-    <w:p>
-      <w:pPr>
-        <w:ind w:right="840"/>
-        <w:rPr>
-          <w:vertAlign w:val="subscript"/>
-        </w:rPr>
-      </w:pPr>
-      <w:r>
-        <w:rPr>
-          <w:rFonts w:hint="eastAsia"/>
-        </w:rPr>
-        <w:t>上标</w:t>
-      </w:r>
-      <w:r>
-        <w:rPr>
-          <w:rFonts w:hint="eastAsia"/>
-        </w:rPr>
-        <w:t xml:space="preserve"> </w:t>
-      </w:r>
-      <w:r>
-        <w:t>X</w:t>
-      </w:r>
-      <w:r>
-        <w:rPr>
-          <w:vertAlign w:val="superscript"/>
-        </w:rPr>
-        <w:t>2</w:t>
-      </w:r>
-      <w:r>
-        <w:rPr>
-          <w:vertAlign w:val="superscript"/>
-        </w:rPr>
-        <w:t xml:space="preserve">231  </w:t>
-      </w:r>
-      <w:r>
-        <w:rPr>
-          <w:rFonts w:hint="eastAsia"/>
-        </w:rPr>
-        <w:t>下标</w:t>
-      </w:r>
-      <w:r>
-        <w:rPr>
-          <w:rFonts w:hint="eastAsia"/>
-        </w:rPr>
-        <w:t xml:space="preserve"> </w:t>
-      </w:r>
-      <w:r>
-        <w:t>X</w:t>
-      </w:r>
-      <w:r>
-        <w:rPr>
-          <w:vertAlign w:val="subscript"/>
-        </w:rPr>
-        <w:t>34452</w:t>
-      </w:r>
-    </w:p>
-    <w:p>
-      <w:pPr>
-        <w:ind w:right="840"/>
-        <w:rPr>
-          <w:rFonts w:hint="eastAsia"/>
-        </w:rPr>
-      </w:pPr>
     </w:p>
     <w:sectPr>
       <w:footerReference w:type="even" r:id="rId8"/>
@@ -2840,7 +2359,7 @@
         <a:sysClr val="windowText" lastClr="000000"/>
       </a:dk1>
       <a:lt1>
-        <a:sysClr val="window" lastClr="FFFFFF"/>
+        <a:sysClr val="window" lastClr="CCE8CF"/>
       </a:lt1>
       <a:dk2>
         <a:srgbClr val="1F497D"/>
@@ -3122,7 +2641,7 @@
 </file>
 
 <file path=customXml/itemProps1.xml><?xml version="1.0" encoding="utf-8"?>
-<ds:datastoreItem xmlns:ds="http://schemas.openxmlformats.org/officeDocument/2006/customXml" ds:itemID="{1A141061-0F84-43D2-8C58-119DE8C20852}">
+<ds:datastoreItem xmlns:ds="http://schemas.openxmlformats.org/officeDocument/2006/customXml" ds:itemID="{FDA8A591-67E2-449A-848A-DCEE9784F94C}">
   <ds:schemaRefs>
     <ds:schemaRef ds:uri="http://schemas.openxmlformats.org/officeDocument/2006/bibliography"/>
   </ds:schemaRefs>

--- a/test/paper2.docx
+++ b/test/paper2.docx
@@ -113,11 +113,13 @@
       <w:r>
         <w:t xml:space="preserve">  </w:t>
       </w:r>
-      <w:bookmarkStart w:id="0" w:name="_GoBack"/>
-      <w:bookmarkEnd w:id="0"/>
       <w:r>
         <w:t>)</w:t>
       </w:r>
+    </w:p>
+    <w:p>
+      <w:bookmarkStart w:id="0" w:name="_GoBack"/>
+      <w:bookmarkEnd w:id="0"/>
     </w:p>
     <w:sectPr>
       <w:footerReference w:type="even" r:id="rId8"/>
@@ -2359,7 +2361,7 @@
         <a:sysClr val="windowText" lastClr="000000"/>
       </a:dk1>
       <a:lt1>
-        <a:sysClr val="window" lastClr="CCE8CF"/>
+        <a:sysClr val="window" lastClr="FFFFFF"/>
       </a:lt1>
       <a:dk2>
         <a:srgbClr val="1F497D"/>
@@ -2641,7 +2643,7 @@
 </file>
 
 <file path=customXml/itemProps1.xml><?xml version="1.0" encoding="utf-8"?>
-<ds:datastoreItem xmlns:ds="http://schemas.openxmlformats.org/officeDocument/2006/customXml" ds:itemID="{FDA8A591-67E2-449A-848A-DCEE9784F94C}">
+<ds:datastoreItem xmlns:ds="http://schemas.openxmlformats.org/officeDocument/2006/customXml" ds:itemID="{0F79892D-1DF3-4479-B8B5-F8223569C6C8}">
   <ds:schemaRefs>
     <ds:schemaRef ds:uri="http://schemas.openxmlformats.org/officeDocument/2006/bibliography"/>
   </ds:schemaRefs>

--- a/test/paper2.docx
+++ b/test/paper2.docx
@@ -5,121 +5,48 @@
     <w:p>
       <w:pPr>
         <w:ind w:right="840"/>
+        <w:rPr>
+          <w:rFonts w:hint="eastAsia"/>
+          <w:vertAlign w:val="superscript"/>
+        </w:rPr>
       </w:pPr>
       <w:r>
         <w:rPr>
           <w:rFonts w:hint="eastAsia"/>
         </w:rPr>
-        <w:t>你好</w:t>
+        <w:t>哈哈</w:t>
+      </w:r>
+      <w:proofErr w:type="gramStart"/>
+      <w:r>
+        <w:rPr>
+          <w:rFonts w:hint="eastAsia"/>
+          <w:strike/>
+        </w:rPr>
+        <w:t>哈</w:t>
+      </w:r>
+      <w:proofErr w:type="gramEnd"/>
+      <w:r>
+        <w:rPr>
+          <w:rFonts w:hint="eastAsia"/>
+          <w:strike/>
+        </w:rPr>
+        <w:t>哦哦哦</w:t>
+      </w:r>
+      <w:bookmarkStart w:id="0" w:name="_GoBack"/>
+      <w:bookmarkEnd w:id="0"/>
+      <w:r>
+        <w:rPr>
+          <w:rFonts w:hint="eastAsia"/>
+          <w:strike/>
+        </w:rPr>
+        <w:t>哦哦</w:t>
       </w:r>
       <w:r>
         <w:rPr>
           <w:rFonts w:hint="eastAsia"/>
         </w:rPr>
-        <w:t>(</w:t>
+        <w:t>哦哦</w:t>
       </w:r>
-      <w:r>
-        <w:t>)</w:t>
-      </w:r>
-    </w:p>
-    <w:p>
-      <w:pPr>
-        <w:ind w:right="840"/>
-      </w:pPr>
-      <w:r>
-        <w:rPr>
-          <w:rFonts w:hint="eastAsia"/>
-        </w:rPr>
-        <w:t>你好啊</w:t>
-      </w:r>
-      <w:r>
-        <w:rPr>
-          <w:rFonts w:hint="eastAsia"/>
-        </w:rPr>
-        <w:t>(</w:t>
-      </w:r>
-      <w:r>
-        <w:t xml:space="preserve"> )</w:t>
-      </w:r>
-    </w:p>
-    <w:p>
-      <w:pPr>
-        <w:ind w:right="840"/>
-      </w:pPr>
-      <w:r>
-        <w:rPr>
-          <w:rFonts w:hint="eastAsia"/>
-        </w:rPr>
-        <w:t>你好不好啊</w:t>
-      </w:r>
-      <w:r>
-        <w:rPr>
-          <w:rFonts w:hint="eastAsia"/>
-        </w:rPr>
-        <w:t>(</w:t>
-      </w:r>
-      <w:r>
-        <w:t xml:space="preserve">  )</w:t>
-      </w:r>
-    </w:p>
-    <w:p>
-      <w:pPr>
-        <w:ind w:right="840"/>
-      </w:pPr>
-      <w:r>
-        <w:rPr>
-          <w:rFonts w:hint="eastAsia"/>
-        </w:rPr>
-        <w:t>你是谁啊</w:t>
-      </w:r>
-      <w:r>
-        <w:rPr>
-          <w:rFonts w:hint="eastAsia"/>
-        </w:rPr>
-        <w:t>(</w:t>
-      </w:r>
-      <w:r>
-        <w:t xml:space="preserve">  )</w:t>
-      </w:r>
-    </w:p>
-    <w:p>
-      <w:pPr>
-        <w:ind w:right="840"/>
-      </w:pPr>
-      <w:r>
-        <w:rPr>
-          <w:rFonts w:hint="eastAsia"/>
-        </w:rPr>
-        <w:t>我不需要</w:t>
-      </w:r>
-      <w:r>
-        <w:rPr>
-          <w:rFonts w:hint="eastAsia"/>
-        </w:rPr>
-        <w:t>(</w:t>
-      </w:r>
-      <w:r>
-        <w:rPr>
-          <w:rFonts w:hint="eastAsia"/>
-        </w:rPr>
-        <w:t>和和</w:t>
-      </w:r>
-      <w:r>
-        <w:rPr>
-          <w:rFonts w:hint="eastAsia"/>
-        </w:rPr>
-        <w:t xml:space="preserve"> </w:t>
-      </w:r>
-      <w:r>
-        <w:t xml:space="preserve">  </w:t>
-      </w:r>
-      <w:r>
-        <w:t>)</w:t>
-      </w:r>
-    </w:p>
-    <w:p>
-      <w:bookmarkStart w:id="0" w:name="_GoBack"/>
-      <w:bookmarkEnd w:id="0"/>
     </w:p>
     <w:sectPr>
       <w:footerReference w:type="even" r:id="rId8"/>
@@ -2643,7 +2570,7 @@
 </file>
 
 <file path=customXml/itemProps1.xml><?xml version="1.0" encoding="utf-8"?>
-<ds:datastoreItem xmlns:ds="http://schemas.openxmlformats.org/officeDocument/2006/customXml" ds:itemID="{0F79892D-1DF3-4479-B8B5-F8223569C6C8}">
+<ds:datastoreItem xmlns:ds="http://schemas.openxmlformats.org/officeDocument/2006/customXml" ds:itemID="{5849F785-F38C-415A-A58D-EFEDFFC366C4}">
   <ds:schemaRefs>
     <ds:schemaRef ds:uri="http://schemas.openxmlformats.org/officeDocument/2006/bibliography"/>
   </ds:schemaRefs>
